--- a/yeast_sol.docx
+++ b/yeast_sol.docx
@@ -1,6 +1,6 @@
 
 <file path=word/document.xml><?xml version="1.0" encoding="utf-8"?>
-<w:document xmlns:wpc="http://schemas.microsoft.com/office/word/2010/wordprocessingCanvas" xmlns:cx="http://schemas.microsoft.com/office/drawing/2014/chartex" xmlns:cx1="http://schemas.microsoft.com/office/drawing/2015/9/8/chartex" xmlns:cx2="http://schemas.microsoft.com/office/drawing/2015/10/21/chartex" xmlns:cx3="http://schemas.microsoft.com/office/drawing/2016/5/9/chartex" xmlns:cx4="http://schemas.microsoft.com/office/drawing/2016/5/10/chartex" xmlns:cx5="http://schemas.microsoft.com/office/drawing/2016/5/11/chartex" xmlns:cx6="http://schemas.microsoft.com/office/drawing/2016/5/12/chartex" xmlns:cx7="http://schemas.microsoft.com/office/drawing/2016/5/13/chartex" xmlns:cx8="http://schemas.microsoft.com/office/drawing/2016/5/14/chartex" xmlns:mc="http://schemas.openxmlformats.org/markup-compatibility/2006" xmlns:aink="http://schemas.microsoft.com/office/drawing/2016/ink" xmlns:am3d="http://schemas.microsoft.com/office/drawing/2017/model3d" xmlns:o="urn:schemas-microsoft-com:office:office" xmlns:oel="http://schemas.microsoft.com/office/2019/extlst" xmlns:r="http://schemas.openxmlformats.org/officeDocument/2006/relationships" xmlns:m="http://schemas.openxmlformats.org/officeDocument/2006/math" xmlns:v="urn:schemas-microsoft-com:vml" xmlns:wp14="http://schemas.microsoft.com/office/word/2010/wordprocessingDrawing" xmlns:wp="http://schemas.openxmlformats.org/drawingml/2006/wordprocessingDrawing" xmlns:w10="urn:schemas-microsoft-com:office:word" xmlns:w="http://schemas.openxmlformats.org/wordprocessingml/2006/main" xmlns:w14="http://schemas.microsoft.com/office/word/2010/wordml" xmlns:w15="http://schemas.microsoft.com/office/word/2012/wordml" xmlns:w16cex="http://schemas.microsoft.com/office/word/2018/wordml/cex" xmlns:w16cid="http://schemas.microsoft.com/office/word/2016/wordml/cid" xmlns:w16="http://schemas.microsoft.com/office/word/2018/wordml" xmlns:w16sdtdh="http://schemas.microsoft.com/office/word/2020/wordml/sdtdatahash" xmlns:w16se="http://schemas.microsoft.com/office/word/2015/wordml/symex" xmlns:wpg="http://schemas.microsoft.com/office/word/2010/wordprocessingGroup" xmlns:wpi="http://schemas.microsoft.com/office/word/2010/wordprocessingInk" xmlns:wne="http://schemas.microsoft.com/office/word/2006/wordml" xmlns:wps="http://schemas.microsoft.com/office/word/2010/wordprocessingShape" mc:Ignorable="w14 w15 w16se w16cid w16 w16cex w16sdtdh wp14">
+<w:document xmlns:wpc="http://schemas.microsoft.com/office/word/2010/wordprocessingCanvas" xmlns:cx="http://schemas.microsoft.com/office/drawing/2014/chartex" xmlns:cx1="http://schemas.microsoft.com/office/drawing/2015/9/8/chartex" xmlns:cx2="http://schemas.microsoft.com/office/drawing/2015/10/21/chartex" xmlns:cx3="http://schemas.microsoft.com/office/drawing/2016/5/9/chartex" xmlns:cx4="http://schemas.microsoft.com/office/drawing/2016/5/10/chartex" xmlns:cx5="http://schemas.microsoft.com/office/drawing/2016/5/11/chartex" xmlns:cx6="http://schemas.microsoft.com/office/drawing/2016/5/12/chartex" xmlns:cx7="http://schemas.microsoft.com/office/drawing/2016/5/13/chartex" xmlns:cx8="http://schemas.microsoft.com/office/drawing/2016/5/14/chartex" xmlns:mc="http://schemas.openxmlformats.org/markup-compatibility/2006" xmlns:aink="http://schemas.microsoft.com/office/drawing/2016/ink" xmlns:am3d="http://schemas.microsoft.com/office/drawing/2017/model3d" xmlns:o="urn:schemas-microsoft-com:office:office" xmlns:oel="http://schemas.microsoft.com/office/2019/extlst" xmlns:r="http://schemas.openxmlformats.org/officeDocument/2006/relationships" xmlns:m="http://schemas.openxmlformats.org/officeDocument/2006/math" xmlns:v="urn:schemas-microsoft-com:vml" xmlns:wp14="http://schemas.microsoft.com/office/word/2010/wordprocessingDrawing" xmlns:wp="http://schemas.openxmlformats.org/drawingml/2006/wordprocessingDrawing" xmlns:w10="urn:schemas-microsoft-com:office:word" xmlns:w="http://schemas.openxmlformats.org/wordprocessingml/2006/main" xmlns:w14="http://schemas.microsoft.com/office/word/2010/wordml" xmlns:w15="http://schemas.microsoft.com/office/word/2012/wordml" xmlns:w16cex="http://schemas.microsoft.com/office/word/2018/wordml/cex" xmlns:w16cid="http://schemas.microsoft.com/office/word/2016/wordml/cid" xmlns:w16="http://schemas.microsoft.com/office/word/2018/wordml" xmlns:w16du="http://schemas.microsoft.com/office/word/2023/wordml/word16du" xmlns:w16sdtdh="http://schemas.microsoft.com/office/word/2020/wordml/sdtdatahash" xmlns:w16se="http://schemas.microsoft.com/office/word/2015/wordml/symex" xmlns:wpg="http://schemas.microsoft.com/office/word/2010/wordprocessingGroup" xmlns:wpi="http://schemas.microsoft.com/office/word/2010/wordprocessingInk" xmlns:wne="http://schemas.microsoft.com/office/word/2006/wordml" xmlns:wps="http://schemas.microsoft.com/office/word/2010/wordprocessingShape" mc:Ignorable="w14 w15 w16se w16cid w16 w16cex w16sdtdh w16du wp14">
   <w:body>
     <w:p>
       <w:pPr>
@@ -123,7 +123,19 @@
         <w:rPr>
           <w:rFonts w:ascii="Times" w:hAnsi="Times" w:cs="Times New Roman"/>
         </w:rPr>
-        <w:t>According to our experimental setu</w:t>
+        <w:t xml:space="preserve">According to </w:t>
+      </w:r>
+      <w:r>
+        <w:rPr>
+          <w:rFonts w:ascii="Times" w:hAnsi="Times" w:cs="Times New Roman"/>
+        </w:rPr>
+        <w:t>the</w:t>
+      </w:r>
+      <w:r>
+        <w:rPr>
+          <w:rFonts w:ascii="Times" w:hAnsi="Times" w:cs="Times New Roman"/>
+        </w:rPr>
+        <w:t xml:space="preserve"> experimental setu</w:t>
       </w:r>
       <w:r>
         <w:rPr>
@@ -209,21 +221,33 @@
         <w:rPr>
           <w:rFonts w:ascii="Times" w:hAnsi="Times" w:cs="Times New Roman"/>
         </w:rPr>
-        <w:t xml:space="preserve">.  They can diffuse into the positive half-plane and are taken up by </w:t>
+        <w:t>.  They can diffuse into the positive half-plane and are taken up by</w:t>
       </w:r>
       <w:r>
         <w:rPr>
           <w:rFonts w:ascii="Times" w:hAnsi="Times" w:cs="Times New Roman"/>
-          <w:i/>
-          <w:iCs/>
-        </w:rPr>
-        <w:t>a</w:t>
-      </w:r>
+        </w:rPr>
+        <w:t xml:space="preserve"> </w:t>
+      </w:r>
+      <m:oMath>
+        <m:r>
+          <w:rPr>
+            <w:rFonts w:ascii="Cambria Math" w:hAnsi="Cambria Math" w:cs="Times New Roman"/>
+          </w:rPr>
+          <m:t>MATa</m:t>
+        </m:r>
+      </m:oMath>
       <w:r>
         <w:rPr>
           <w:rFonts w:ascii="Times" w:hAnsi="Times" w:cs="Times New Roman"/>
         </w:rPr>
-        <w:t>-cells</w:t>
+        <w:t xml:space="preserve"> </w:t>
+      </w:r>
+      <w:r>
+        <w:rPr>
+          <w:rFonts w:ascii="Times" w:hAnsi="Times" w:cs="Times New Roman"/>
+        </w:rPr>
+        <w:t>cells</w:t>
       </w:r>
       <w:r>
         <w:rPr>
@@ -304,7 +328,27 @@
         <w:rPr>
           <w:rFonts w:ascii="Times" w:hAnsi="Times" w:cs="Times New Roman"/>
         </w:rPr>
-        <w:t xml:space="preserve">Assuming translational symmetry along the y direction (parallel to the interface), we can write the concentration of the </w:t>
+        <w:t xml:space="preserve">Assuming translational symmetry along the </w:t>
+      </w:r>
+      <m:oMath>
+        <m:r>
+          <w:rPr>
+            <w:rFonts w:ascii="Cambria Math" w:hAnsi="Cambria Math" w:cs="Times New Roman"/>
+          </w:rPr>
+          <m:t>y</m:t>
+        </m:r>
+      </m:oMath>
+      <w:r>
+        <w:rPr>
+          <w:rFonts w:ascii="Times" w:hAnsi="Times" w:cs="Times New Roman"/>
+        </w:rPr>
+        <w:t>-axis</w:t>
+      </w:r>
+      <w:r>
+        <w:rPr>
+          <w:rFonts w:ascii="Times" w:hAnsi="Times" w:cs="Times New Roman"/>
+        </w:rPr>
+        <w:t xml:space="preserve"> (parallel to the interface), we can write the concentration of the </w:t>
       </w:r>
       <m:oMath>
         <m:r>
@@ -1063,7 +1107,19 @@
         <w:rPr>
           <w:rFonts w:ascii="Times" w:hAnsi="Times"/>
         </w:rPr>
-        <w:t xml:space="preserve">It is easy to show that </w:t>
+        <w:t xml:space="preserve">It is </w:t>
+      </w:r>
+      <w:r>
+        <w:rPr>
+          <w:rFonts w:ascii="Times" w:hAnsi="Times"/>
+        </w:rPr>
+        <w:t>simple</w:t>
+      </w:r>
+      <w:r>
+        <w:rPr>
+          <w:rFonts w:ascii="Times" w:hAnsi="Times"/>
+        </w:rPr>
+        <w:t xml:space="preserve"> to show that </w:t>
       </w:r>
       <m:oMath>
         <m:r>
@@ -1203,7 +1259,7 @@
                 <w:rPr>
                   <w:rFonts w:ascii="Cambria Math" w:hAnsi="Cambria Math"/>
                 </w:rPr>
-                <m:t>,#</m:t>
+                <m:t>.#</m:t>
               </m:r>
               <m:d>
                 <m:dPr>
@@ -1240,7 +1296,13 @@
         <w:rPr>
           <w:rFonts w:ascii="Times" w:hAnsi="Times"/>
         </w:rPr>
-        <w:t>as if we substitute</w:t>
+        <w:t>I</w:t>
+      </w:r>
+      <w:r>
+        <w:rPr>
+          <w:rFonts w:ascii="Times" w:hAnsi="Times"/>
+        </w:rPr>
+        <w:t>f we substitute</w:t>
       </w:r>
       <w:r>
         <w:rPr>
@@ -1870,13 +1932,27 @@
         <w:rPr>
           <w:rFonts w:ascii="Times" w:hAnsi="Times"/>
         </w:rPr>
-        <w:t>Now, to solve the equation a</w:t>
-      </w:r>
-      <w:r>
-        <w:rPr>
-          <w:rFonts w:ascii="Times" w:hAnsi="Times"/>
-        </w:rPr>
-        <w:t xml:space="preserve">t  </w:t>
+        <w:t xml:space="preserve">Now, to solve </w:t>
+      </w:r>
+      <m:oMath>
+        <m:r>
+          <w:rPr>
+            <w:rFonts w:ascii="Cambria Math" w:hAnsi="Cambria Math"/>
+          </w:rPr>
+          <m:t>(S1)</m:t>
+        </m:r>
+      </m:oMath>
+      <w:r>
+        <w:rPr>
+          <w:rFonts w:ascii="Times" w:hAnsi="Times"/>
+        </w:rPr>
+        <w:t xml:space="preserve"> for</w:t>
+      </w:r>
+      <w:r>
+        <w:rPr>
+          <w:rFonts w:ascii="Times" w:hAnsi="Times"/>
+        </w:rPr>
+        <w:t xml:space="preserve">  </w:t>
       </w:r>
       <m:oMath>
         <m:r>
@@ -2940,13 +3016,25 @@
         <w:rPr>
           <w:rFonts w:ascii="Times" w:hAnsi="Times"/>
         </w:rPr>
+        <w:t>,</w:t>
+      </w:r>
+      <w:r>
+        <w:rPr>
+          <w:rFonts w:ascii="Times" w:hAnsi="Times"/>
+        </w:rPr>
         <w:t xml:space="preserve"> </w:t>
       </w:r>
       <w:r>
         <w:rPr>
           <w:rFonts w:ascii="Times" w:hAnsi="Times"/>
         </w:rPr>
-        <w:t xml:space="preserve">to </w:t>
+        <w:t>and</w:t>
+      </w:r>
+      <w:r>
+        <w:rPr>
+          <w:rFonts w:ascii="Times" w:hAnsi="Times"/>
+        </w:rPr>
+        <w:t xml:space="preserve"> </w:t>
       </w:r>
       <w:r>
         <w:rPr>
@@ -3766,7 +3854,19 @@
         <w:rPr>
           <w:rFonts w:ascii="Times" w:hAnsi="Times"/>
         </w:rPr>
-        <w:t xml:space="preserve">In Fig. </w:t>
+        <w:t xml:space="preserve">In </w:t>
+      </w:r>
+      <w:r>
+        <w:rPr>
+          <w:rFonts w:ascii="Times" w:hAnsi="Times"/>
+        </w:rPr>
+        <w:t>figure</w:t>
+      </w:r>
+      <w:r>
+        <w:rPr>
+          <w:rFonts w:ascii="Times" w:hAnsi="Times"/>
+        </w:rPr>
+        <w:t xml:space="preserve"> </w:t>
       </w:r>
       <m:oMath>
         <m:r>
@@ -3792,21 +3892,33 @@
         <w:rPr>
           <w:rFonts w:ascii="Times" w:hAnsi="Times"/>
         </w:rPr>
-        <w:t xml:space="preserve">the heat-map of </w:t>
+        <w:t>a</w:t>
+      </w:r>
+      <w:r>
+        <w:rPr>
+          <w:rFonts w:ascii="Times" w:hAnsi="Times"/>
+        </w:rPr>
+        <w:t xml:space="preserve"> heat-map of </w:t>
       </w:r>
       <m:oMath>
         <m:r>
           <w:rPr>
             <w:rFonts w:ascii="Cambria Math" w:hAnsi="Cambria Math"/>
           </w:rPr>
-          <m:t>C(x,z)</m:t>
+          <m:t>(S9)</m:t>
         </m:r>
       </m:oMath>
       <w:r>
         <w:rPr>
           <w:rFonts w:ascii="Times" w:hAnsi="Times"/>
         </w:rPr>
-        <w:t xml:space="preserve"> and the corresponding flow</w:t>
+        <w:t xml:space="preserve">, </w:t>
+      </w:r>
+      <w:r>
+        <w:rPr>
+          <w:rFonts w:ascii="Times" w:hAnsi="Times"/>
+        </w:rPr>
+        <w:t>and the corresponding flow</w:t>
       </w:r>
       <w:r>
         <w:rPr>
@@ -4124,7 +4236,7 @@
                                 <w:color w:val="FFFFFF" w:themeColor="background1"/>
                               </w:rPr>
                               <w:drawing>
-                                <wp:inline distT="0" distB="0" distL="0" distR="0" wp14:anchorId="1CD6F716" wp14:editId="7EEC1A4A">
+                                <wp:inline distT="0" distB="0" distL="0" distR="0" wp14:anchorId="1CD6F716" wp14:editId="099A2532">
                                   <wp:extent cx="3722370" cy="2649855"/>
                                   <wp:effectExtent l="0" t="0" r="0" b="4445"/>
                                   <wp:docPr id="1" name="Picture 1"/>
@@ -4343,7 +4455,7 @@
                           <w:color w:val="FFFFFF" w:themeColor="background1"/>
                         </w:rPr>
                         <w:drawing>
-                          <wp:inline distT="0" distB="0" distL="0" distR="0" wp14:anchorId="1CD6F716" wp14:editId="7EEC1A4A">
+                          <wp:inline distT="0" distB="0" distL="0" distR="0" wp14:anchorId="1CD6F716" wp14:editId="099A2532">
                             <wp:extent cx="3722370" cy="2649855"/>
                             <wp:effectExtent l="0" t="0" r="0" b="4445"/>
                             <wp:docPr id="1" name="Picture 1"/>
@@ -4358,7 +4470,7 @@
                                     <pic:cNvPicPr/>
                                   </pic:nvPicPr>
                                   <pic:blipFill>
-                                    <a:blip r:embed="rId6">
+                                    <a:blip r:embed="rId7">
                                       <a:extLst>
                                         <a:ext uri="{28A0092B-C50C-407E-A947-70E740481C1C}">
                                           <a14:useLocalDpi xmlns:a14="http://schemas.microsoft.com/office/drawing/2010/main" val="0"/>
@@ -4740,7 +4852,7 @@
         <w:rPr>
           <w:rFonts w:ascii="Times" w:hAnsi="Times"/>
         </w:rPr>
-        <w:t>and using the known Fourier series expansion for square waves, we have the solution</w:t>
+        <w:t>and using the known Fourier series expansion for square waves, we have</w:t>
       </w:r>
     </w:p>
     <w:p>
@@ -5103,6 +5215,133 @@
         <w:rPr>
           <w:rFonts w:ascii="Times" w:hAnsi="Times"/>
         </w:rPr>
+        <w:lastRenderedPageBreak/>
+        <w:t xml:space="preserve">We </w:t>
+      </w:r>
+      <w:r>
+        <w:rPr>
+          <w:rFonts w:ascii="Times" w:hAnsi="Times"/>
+        </w:rPr>
+        <w:t>see (</w:t>
+      </w:r>
+      <w:r>
+        <w:rPr>
+          <w:rFonts w:ascii="Times" w:hAnsi="Times"/>
+        </w:rPr>
+        <w:t xml:space="preserve">figure </w:t>
+      </w:r>
+      <m:oMath>
+        <m:r>
+          <w:rPr>
+            <w:rFonts w:ascii="Cambria Math" w:hAnsi="Cambria Math"/>
+          </w:rPr>
+          <m:t>S2</m:t>
+        </m:r>
+      </m:oMath>
+      <w:r>
+        <w:rPr>
+          <w:rFonts w:ascii="Times" w:hAnsi="Times"/>
+        </w:rPr>
+        <w:t>)</w:t>
+      </w:r>
+      <w:r>
+        <w:rPr>
+          <w:rFonts w:ascii="Times" w:hAnsi="Times"/>
+        </w:rPr>
+        <w:t xml:space="preserve"> that</w:t>
+      </w:r>
+      <w:r>
+        <w:rPr>
+          <w:rFonts w:ascii="Times" w:hAnsi="Times"/>
+        </w:rPr>
+        <w:t xml:space="preserve"> </w:t>
+      </w:r>
+      <m:oMath>
+        <m:r>
+          <w:rPr>
+            <w:rFonts w:ascii="Cambria Math" w:hAnsi="Cambria Math"/>
+          </w:rPr>
+          <m:t>(S11)</m:t>
+        </m:r>
+      </m:oMath>
+      <w:r>
+        <w:rPr>
+          <w:rFonts w:ascii="Times" w:hAnsi="Times"/>
+        </w:rPr>
+        <w:t xml:space="preserve"> is accurate even for </w:t>
+      </w:r>
+      <m:oMath>
+        <m:sSub>
+          <m:sSubPr>
+            <m:ctrlPr>
+              <w:rPr>
+                <w:rFonts w:ascii="Cambria Math" w:hAnsi="Cambria Math"/>
+                <w:i/>
+              </w:rPr>
+            </m:ctrlPr>
+          </m:sSubPr>
+          <m:e>
+            <m:r>
+              <w:rPr>
+                <w:rFonts w:ascii="Cambria Math" w:hAnsi="Cambria Math"/>
+              </w:rPr>
+              <m:t>L</m:t>
+            </m:r>
+          </m:e>
+          <m:sub>
+            <m:r>
+              <w:rPr>
+                <w:rFonts w:ascii="Cambria Math" w:hAnsi="Cambria Math"/>
+              </w:rPr>
+              <m:t>x</m:t>
+            </m:r>
+          </m:sub>
+        </m:sSub>
+      </m:oMath>
+      <w:r>
+        <w:rPr>
+          <w:rFonts w:ascii="Times" w:hAnsi="Times"/>
+        </w:rPr>
+        <w:t xml:space="preserve"> of the order of </w:t>
+      </w:r>
+      <m:oMath>
+        <m:sSub>
+          <m:sSubPr>
+            <m:ctrlPr>
+              <w:rPr>
+                <w:rFonts w:ascii="Cambria Math" w:hAnsi="Cambria Math"/>
+                <w:i/>
+              </w:rPr>
+            </m:ctrlPr>
+          </m:sSubPr>
+          <m:e>
+            <m:r>
+              <w:rPr>
+                <w:rFonts w:ascii="Cambria Math" w:hAnsi="Cambria Math"/>
+              </w:rPr>
+              <m:t>L</m:t>
+            </m:r>
+          </m:e>
+          <m:sub>
+            <m:r>
+              <w:rPr>
+                <w:rFonts w:ascii="Cambria Math" w:hAnsi="Cambria Math"/>
+              </w:rPr>
+              <m:t>z</m:t>
+            </m:r>
+          </m:sub>
+        </m:sSub>
+      </m:oMath>
+      <w:r>
+        <w:rPr>
+          <w:rFonts w:ascii="Times" w:hAnsi="Times"/>
+        </w:rPr>
+        <w:t xml:space="preserve">. </w:t>
+      </w:r>
+      <w:r>
+        <w:rPr>
+          <w:rFonts w:ascii="Times" w:hAnsi="Times"/>
+        </w:rPr>
         <w:t>We can then consider</w:t>
       </w:r>
       <w:r>
@@ -5772,15 +6011,6 @@
           </m:eqArr>
         </m:oMath>
       </m:oMathPara>
-    </w:p>
-    <w:p>
-      <w:pPr>
-        <w:spacing w:line="360" w:lineRule="auto"/>
-        <w:jc w:val="both"/>
-        <w:rPr>
-          <w:rFonts w:ascii="Times" w:hAnsi="Times"/>
-        </w:rPr>
-      </w:pPr>
     </w:p>
     <w:p>
       <w:pPr>
@@ -6260,7 +6490,27 @@
         <w:rPr>
           <w:rFonts w:ascii="Times" w:hAnsi="Times"/>
         </w:rPr>
-        <w:t xml:space="preserve">When </w:t>
+        <w:t xml:space="preserve">Asymptotically expanding </w:t>
+      </w:r>
+      <m:oMath>
+        <m:r>
+          <w:rPr>
+            <w:rFonts w:ascii="Cambria Math" w:hAnsi="Cambria Math"/>
+          </w:rPr>
+          <m:t>(S12)</m:t>
+        </m:r>
+      </m:oMath>
+      <w:r>
+        <w:rPr>
+          <w:rFonts w:ascii="Times" w:hAnsi="Times"/>
+        </w:rPr>
+        <w:t xml:space="preserve"> such that</w:t>
+      </w:r>
+      <w:r>
+        <w:rPr>
+          <w:rFonts w:ascii="Times" w:hAnsi="Times"/>
+        </w:rPr>
+        <w:t xml:space="preserve"> </w:t>
       </w:r>
       <m:oMath>
         <m:r>
@@ -6300,7 +6550,7 @@
         <w:rPr>
           <w:rFonts w:ascii="Times" w:hAnsi="Times"/>
         </w:rPr>
-        <w:t xml:space="preserve">,  we </w:t>
+        <w:t xml:space="preserve">, we </w:t>
       </w:r>
       <w:r>
         <w:rPr>
@@ -6533,7 +6783,13 @@
         <w:rPr>
           <w:rFonts w:ascii="Times" w:hAnsi="Times"/>
         </w:rPr>
-        <w:t xml:space="preserve">so </w:t>
+        <w:t>and we see</w:t>
+      </w:r>
+      <w:r>
+        <w:rPr>
+          <w:rFonts w:ascii="Times" w:hAnsi="Times"/>
+        </w:rPr>
+        <w:t xml:space="preserve"> </w:t>
       </w:r>
       <m:oMath>
         <m:r>
@@ -6636,6 +6892,156 @@
           <w:rFonts w:ascii="Times" w:hAnsi="Times"/>
         </w:rPr>
         <w:t xml:space="preserve"> </w:t>
+      </w:r>
+      <w:r>
+        <w:rPr>
+          <w:rFonts w:ascii="Times" w:hAnsi="Times"/>
+        </w:rPr>
+        <w:t xml:space="preserve">In the experiment we find that </w:t>
+      </w:r>
+      <m:oMath>
+        <m:sSub>
+          <m:sSubPr>
+            <m:ctrlPr>
+              <w:rPr>
+                <w:rFonts w:ascii="Cambria Math" w:hAnsi="Cambria Math"/>
+                <w:i/>
+              </w:rPr>
+            </m:ctrlPr>
+          </m:sSubPr>
+          <m:e>
+            <m:r>
+              <w:rPr>
+                <w:rFonts w:ascii="Cambria Math" w:hAnsi="Cambria Math"/>
+              </w:rPr>
+              <m:t>L</m:t>
+            </m:r>
+          </m:e>
+          <m:sub>
+            <m:r>
+              <w:rPr>
+                <w:rFonts w:ascii="Cambria Math" w:hAnsi="Cambria Math"/>
+              </w:rPr>
+              <m:t>D</m:t>
+            </m:r>
+          </m:sub>
+        </m:sSub>
+        <m:r>
+          <w:rPr>
+            <w:rFonts w:ascii="Cambria Math" w:hAnsi="Cambria Math"/>
+          </w:rPr>
+          <m:t>&lt;1 (mm)</m:t>
+        </m:r>
+      </m:oMath>
+      <w:r>
+        <w:rPr>
+          <w:rFonts w:ascii="Times" w:hAnsi="Times"/>
+        </w:rPr>
+        <w:t xml:space="preserve">, while </w:t>
+      </w:r>
+      <m:oMath>
+        <m:sSub>
+          <m:sSubPr>
+            <m:ctrlPr>
+              <w:rPr>
+                <w:rFonts w:ascii="Cambria Math" w:hAnsi="Cambria Math"/>
+                <w:i/>
+              </w:rPr>
+            </m:ctrlPr>
+          </m:sSubPr>
+          <m:e>
+            <m:r>
+              <w:rPr>
+                <w:rFonts w:ascii="Cambria Math" w:hAnsi="Cambria Math"/>
+              </w:rPr>
+              <m:t>L</m:t>
+            </m:r>
+          </m:e>
+          <m:sub>
+            <m:r>
+              <w:rPr>
+                <w:rFonts w:ascii="Cambria Math" w:hAnsi="Cambria Math"/>
+              </w:rPr>
+              <m:t>x</m:t>
+            </m:r>
+          </m:sub>
+        </m:sSub>
+        <m:r>
+          <w:rPr>
+            <w:rFonts w:ascii="Cambria Math" w:hAnsi="Cambria Math"/>
+          </w:rPr>
+          <m:t>~10 (mm)</m:t>
+        </m:r>
+      </m:oMath>
+      <w:r>
+        <w:rPr>
+          <w:rFonts w:ascii="Times" w:hAnsi="Times"/>
+        </w:rPr>
+        <w:t xml:space="preserve">, and </w:t>
+      </w:r>
+      <w:r>
+        <w:rPr>
+          <w:rFonts w:ascii="Times" w:hAnsi="Times"/>
+        </w:rPr>
+        <w:t xml:space="preserve">it is </w:t>
+      </w:r>
+      <w:r>
+        <w:rPr>
+          <w:rFonts w:ascii="Times" w:hAnsi="Times"/>
+        </w:rPr>
+        <w:t>evident (</w:t>
+      </w:r>
+      <w:r>
+        <w:rPr>
+          <w:rFonts w:ascii="Times" w:hAnsi="Times"/>
+        </w:rPr>
+        <w:t xml:space="preserve">figure </w:t>
+      </w:r>
+      <m:oMath>
+        <m:r>
+          <w:rPr>
+            <w:rFonts w:ascii="Cambria Math" w:hAnsi="Cambria Math"/>
+          </w:rPr>
+          <m:t>S2</m:t>
+        </m:r>
+      </m:oMath>
+      <w:r>
+        <w:rPr>
+          <w:rFonts w:ascii="Times" w:hAnsi="Times"/>
+        </w:rPr>
+        <w:t>) that this is a regime</w:t>
+      </w:r>
+      <w:r>
+        <w:rPr>
+          <w:rFonts w:ascii="Times" w:hAnsi="Times"/>
+        </w:rPr>
+        <w:t xml:space="preserve"> where </w:t>
+      </w:r>
+      <m:oMath>
+        <m:r>
+          <w:rPr>
+            <w:rFonts w:ascii="Cambria Math" w:hAnsi="Cambria Math"/>
+          </w:rPr>
+          <m:t>(S13)</m:t>
+        </m:r>
+      </m:oMath>
+      <w:r>
+        <w:rPr>
+          <w:rFonts w:ascii="Times" w:hAnsi="Times"/>
+        </w:rPr>
+        <w:t xml:space="preserve"> is </w:t>
+      </w:r>
+      <w:r>
+        <w:rPr>
+          <w:rFonts w:ascii="Times" w:hAnsi="Times"/>
+        </w:rPr>
+        <w:t>already quite</w:t>
+      </w:r>
+      <w:r>
+        <w:rPr>
+          <w:rFonts w:ascii="Times" w:hAnsi="Times"/>
+        </w:rPr>
+        <w:t xml:space="preserve"> accurate. </w:t>
       </w:r>
       <w:r>
         <w:rPr>
@@ -6682,6 +7088,25 @@
           <w:rFonts w:ascii="Times" w:hAnsi="Times"/>
         </w:rPr>
         <w:t xml:space="preserve">,  we have </w:t>
+      </w:r>
+      <w:r>
+        <w:rPr>
+          <w:rFonts w:ascii="Times" w:hAnsi="Times"/>
+        </w:rPr>
+        <w:t>to 1</w:t>
+      </w:r>
+      <w:r>
+        <w:rPr>
+          <w:rFonts w:ascii="Times" w:hAnsi="Times"/>
+          <w:vertAlign w:val="superscript"/>
+        </w:rPr>
+        <w:t>st</w:t>
+      </w:r>
+      <w:r>
+        <w:rPr>
+          <w:rFonts w:ascii="Times" w:hAnsi="Times"/>
+        </w:rPr>
+        <w:t xml:space="preserve"> order</w:t>
       </w:r>
     </w:p>
     <w:p>
@@ -7097,19 +7522,130 @@
         <w:rPr>
           <w:noProof/>
         </w:rPr>
+        <w:drawing>
+          <wp:anchor distT="0" distB="0" distL="114300" distR="114300" simplePos="0" relativeHeight="251673600" behindDoc="0" locked="0" layoutInCell="1" allowOverlap="1" wp14:anchorId="7A932322" wp14:editId="217F3862">
+            <wp:simplePos x="0" y="0"/>
+            <wp:positionH relativeFrom="margin">
+              <wp:align>center</wp:align>
+            </wp:positionH>
+            <wp:positionV relativeFrom="paragraph">
+              <wp:posOffset>67165</wp:posOffset>
+            </wp:positionV>
+            <wp:extent cx="4235450" cy="2699385"/>
+            <wp:effectExtent l="0" t="0" r="6350" b="5715"/>
+            <wp:wrapSquare wrapText="bothSides"/>
+            <wp:docPr id="953223489" name="Picture 3"/>
+            <wp:cNvGraphicFramePr>
+              <a:graphicFrameLocks xmlns:a="http://schemas.openxmlformats.org/drawingml/2006/main" noChangeAspect="1"/>
+            </wp:cNvGraphicFramePr>
+            <a:graphic xmlns:a="http://schemas.openxmlformats.org/drawingml/2006/main">
+              <a:graphicData uri="http://schemas.openxmlformats.org/drawingml/2006/picture">
+                <pic:pic xmlns:pic="http://schemas.openxmlformats.org/drawingml/2006/picture">
+                  <pic:nvPicPr>
+                    <pic:cNvPr id="953223489" name="Picture 953223489"/>
+                    <pic:cNvPicPr/>
+                  </pic:nvPicPr>
+                  <pic:blipFill>
+                    <a:blip r:embed="rId8" cstate="print">
+                      <a:extLst>
+                        <a:ext uri="{28A0092B-C50C-407E-A947-70E740481C1C}">
+                          <a14:useLocalDpi xmlns:a14="http://schemas.microsoft.com/office/drawing/2010/main" val="0"/>
+                        </a:ext>
+                      </a:extLst>
+                    </a:blip>
+                    <a:stretch>
+                      <a:fillRect/>
+                    </a:stretch>
+                  </pic:blipFill>
+                  <pic:spPr>
+                    <a:xfrm>
+                      <a:off x="0" y="0"/>
+                      <a:ext cx="4235450" cy="2699385"/>
+                    </a:xfrm>
+                    <a:prstGeom prst="rect">
+                      <a:avLst/>
+                    </a:prstGeom>
+                  </pic:spPr>
+                </pic:pic>
+              </a:graphicData>
+            </a:graphic>
+            <wp14:sizeRelH relativeFrom="page">
+              <wp14:pctWidth>0</wp14:pctWidth>
+            </wp14:sizeRelH>
+            <wp14:sizeRelV relativeFrom="page">
+              <wp14:pctHeight>0</wp14:pctHeight>
+            </wp14:sizeRelV>
+          </wp:anchor>
+        </w:drawing>
+      </w:r>
+    </w:p>
+    <w:p>
+      <w:pPr>
+        <w:spacing w:line="360" w:lineRule="auto"/>
+        <w:jc w:val="both"/>
+        <w:rPr>
+          <w:rFonts w:ascii="Times" w:hAnsi="Times"/>
+          <w:iCs/>
+        </w:rPr>
+      </w:pPr>
+    </w:p>
+    <w:p>
+      <w:pPr>
+        <w:spacing w:line="360" w:lineRule="auto"/>
+        <w:jc w:val="both"/>
+        <w:rPr>
+          <w:rFonts w:ascii="Times" w:hAnsi="Times"/>
+          <w:iCs/>
+        </w:rPr>
+      </w:pPr>
+    </w:p>
+    <w:p>
+      <w:pPr>
+        <w:spacing w:line="360" w:lineRule="auto"/>
+        <w:jc w:val="both"/>
+        <w:rPr>
+          <w:rFonts w:ascii="Times" w:hAnsi="Times"/>
+          <w:iCs/>
+        </w:rPr>
+      </w:pPr>
+    </w:p>
+    <w:p>
+      <w:pPr>
+        <w:spacing w:line="360" w:lineRule="auto"/>
+        <w:jc w:val="center"/>
+        <w:rPr>
+          <w:rFonts w:ascii="Times" w:hAnsi="Times"/>
+          <w:iCs/>
+        </w:rPr>
+      </w:pPr>
+    </w:p>
+    <w:p>
+      <w:pPr>
+        <w:spacing w:line="360" w:lineRule="auto"/>
+        <w:rPr>
+          <w:rFonts w:asciiTheme="majorHAnsi" w:eastAsiaTheme="majorEastAsia" w:hAnsiTheme="majorHAnsi" w:cstheme="majorBidi"/>
+          <w:color w:val="2F5496" w:themeColor="accent1" w:themeShade="BF"/>
+          <w:sz w:val="40"/>
+          <w:szCs w:val="40"/>
+        </w:rPr>
+      </w:pPr>
+      <w:r>
+        <w:rPr>
+          <w:noProof/>
+        </w:rPr>
         <mc:AlternateContent>
           <mc:Choice Requires="wps">
             <w:drawing>
-              <wp:anchor distT="0" distB="0" distL="114300" distR="114300" simplePos="0" relativeHeight="251672576" behindDoc="0" locked="0" layoutInCell="1" allowOverlap="1" wp14:anchorId="2AD0F8FB" wp14:editId="2E5EC5E2">
+              <wp:anchor distT="0" distB="0" distL="114300" distR="114300" simplePos="0" relativeHeight="251672576" behindDoc="0" locked="0" layoutInCell="1" allowOverlap="1" wp14:anchorId="2AD0F8FB" wp14:editId="1A2F3E8C">
                 <wp:simplePos x="0" y="0"/>
-                <wp:positionH relativeFrom="column">
-                  <wp:posOffset>351790</wp:posOffset>
+                <wp:positionH relativeFrom="margin">
+                  <wp:posOffset>349250</wp:posOffset>
                 </wp:positionH>
                 <wp:positionV relativeFrom="paragraph">
-                  <wp:posOffset>3458210</wp:posOffset>
+                  <wp:posOffset>1504782</wp:posOffset>
                 </wp:positionV>
                 <wp:extent cx="5240020" cy="635"/>
-                <wp:effectExtent l="0" t="0" r="5080" b="12065"/>
+                <wp:effectExtent l="0" t="0" r="5080" b="0"/>
                 <wp:wrapSquare wrapText="bothSides"/>
                 <wp:docPr id="5" name="Text Box 5"/>
                 <wp:cNvGraphicFramePr/>
@@ -7138,11 +7674,8 @@
                             <w:pPr>
                               <w:pStyle w:val="Caption"/>
                               <w:rPr>
-                                <w:rFonts w:ascii="Times" w:eastAsiaTheme="majorEastAsia" w:hAnsi="Times" w:cstheme="majorBidi"/>
-                                <w:noProof/>
+                                <w:rFonts w:ascii="Times" w:hAnsi="Times"/>
                                 <w:color w:val="000000" w:themeColor="text1"/>
-                                <w:sz w:val="40"/>
-                                <w:szCs w:val="40"/>
                               </w:rPr>
                             </w:pPr>
                             <w:r>
@@ -7200,21 +7733,14 @@
                                 <w:rFonts w:ascii="Times" w:hAnsi="Times"/>
                                 <w:color w:val="000000" w:themeColor="text1"/>
                               </w:rPr>
-                              <w:t xml:space="preserve">: </w:t>
+                              <w:t>: Analytical and numerical solution</w:t>
                             </w:r>
                             <w:r>
                               <w:rPr>
                                 <w:rFonts w:ascii="Times" w:hAnsi="Times"/>
                                 <w:color w:val="000000" w:themeColor="text1"/>
                               </w:rPr>
-                              <w:t xml:space="preserve">Different </w:t>
-                            </w:r>
-                            <w:r>
-                              <w:rPr>
-                                <w:rFonts w:ascii="Times" w:hAnsi="Times"/>
-                                <w:color w:val="000000" w:themeColor="text1"/>
-                              </w:rPr>
-                              <w:t>solutions for</w:t>
+                              <w:t>s</w:t>
                             </w:r>
                             <w:r>
                               <w:rPr>
@@ -7256,7 +7782,21 @@
                                 <w:rFonts w:ascii="Times" w:hAnsi="Times"/>
                                 <w:color w:val="000000" w:themeColor="text1"/>
                               </w:rPr>
-                              <w:t xml:space="preserve">, for parameter values </w:t>
+                              <w:t>, for parameter</w:t>
+                            </w:r>
+                            <w:r>
+                              <w:rPr>
+                                <w:rFonts w:ascii="Times" w:hAnsi="Times"/>
+                                <w:color w:val="000000" w:themeColor="text1"/>
+                              </w:rPr>
+                              <w:t xml:space="preserve"> values</w:t>
+                            </w:r>
+                            <w:r>
+                              <w:rPr>
+                                <w:rFonts w:ascii="Times" w:hAnsi="Times"/>
+                                <w:color w:val="000000" w:themeColor="text1"/>
+                              </w:rPr>
+                              <w:t xml:space="preserve"> </w:t>
                             </w:r>
                             <m:oMath>
                               <m:r>
@@ -7264,7 +7804,7 @@
                                   <w:rFonts w:ascii="Cambria Math" w:hAnsi="Cambria Math"/>
                                   <w:color w:val="000000" w:themeColor="text1"/>
                                 </w:rPr>
-                                <m:t>r/D =1</m:t>
+                                <m:t>r/D =Ω/D=1</m:t>
                               </m:r>
                             </m:oMath>
                             <w:r>
@@ -7272,23 +7812,14 @@
                                 <w:rFonts w:ascii="Times" w:hAnsi="Times"/>
                                 <w:color w:val="000000" w:themeColor="text1"/>
                               </w:rPr>
-                              <w:t xml:space="preserve">, </w:t>
+                              <w:t>,</w:t>
                             </w:r>
-                            <m:oMath>
-                              <m:r>
-                                <w:rPr>
-                                  <w:rFonts w:ascii="Cambria Math" w:hAnsi="Cambria Math"/>
-                                  <w:color w:val="000000" w:themeColor="text1"/>
-                                </w:rPr>
-                                <m:t>Ω/D=1</m:t>
-                              </m:r>
-                            </m:oMath>
                             <w:r>
                               <w:rPr>
                                 <w:rFonts w:ascii="Times" w:hAnsi="Times"/>
                                 <w:color w:val="000000" w:themeColor="text1"/>
                               </w:rPr>
-                              <w:t xml:space="preserve">, </w:t>
+                              <w:t xml:space="preserve"> </w:t>
                             </w:r>
                             <m:oMath>
                               <m:sSub>
@@ -7324,17 +7855,8 @@
                                   <w:rFonts w:ascii="Cambria Math" w:hAnsi="Cambria Math"/>
                                   <w:color w:val="000000" w:themeColor="text1"/>
                                 </w:rPr>
-                                <m:t>=12</m:t>
+                                <m:t>=</m:t>
                               </m:r>
-                            </m:oMath>
-                            <w:r>
-                              <w:rPr>
-                                <w:rFonts w:ascii="Times" w:hAnsi="Times"/>
-                                <w:color w:val="000000" w:themeColor="text1"/>
-                              </w:rPr>
-                              <w:t xml:space="preserve">, </w:t>
-                            </w:r>
-                            <m:oMath>
                               <m:sSub>
                                 <m:sSubPr>
                                   <m:ctrlPr>
@@ -7368,7 +7890,7 @@
                                   <w:rFonts w:ascii="Cambria Math" w:hAnsi="Cambria Math"/>
                                   <w:color w:val="000000" w:themeColor="text1"/>
                                 </w:rPr>
-                                <m:t>=20</m:t>
+                                <m:t>=10</m:t>
                               </m:r>
                             </m:oMath>
                             <w:r>
@@ -7399,8 +7921,33 @@
                                 <w:rFonts w:ascii="Times" w:hAnsi="Times"/>
                                 <w:color w:val="000000" w:themeColor="text1"/>
                               </w:rPr>
-                              <w:t xml:space="preserve">, based on stated boundary conditions. </w:t>
+                              <w:t>, based on stated boundary conditions. Far-field</w:t>
                             </w:r>
+                            <m:oMath>
+                              <m:r>
+                                <w:rPr>
+                                  <w:rFonts w:ascii="Cambria Math" w:hAnsi="Cambria Math"/>
+                                  <w:color w:val="000000" w:themeColor="text1"/>
+                                </w:rPr>
+                                <m:t>(S13)</m:t>
+                              </m:r>
+                            </m:oMath>
+                            <w:r>
+                              <w:rPr>
+                                <w:rFonts w:ascii="Times" w:hAnsi="Times"/>
+                                <w:color w:val="000000" w:themeColor="text1"/>
+                              </w:rPr>
+                              <w:t xml:space="preserve"> and near-field</w:t>
+                            </w:r>
+                            <m:oMath>
+                              <m:r>
+                                <w:rPr>
+                                  <w:rFonts w:ascii="Cambria Math" w:hAnsi="Cambria Math"/>
+                                  <w:color w:val="000000" w:themeColor="text1"/>
+                                </w:rPr>
+                                <m:t>(S14)</m:t>
+                              </m:r>
+                            </m:oMath>
                             <w:r>
                               <w:rPr>
                                 <w:rFonts w:ascii="Times" w:hAnsi="Times"/>
@@ -7413,7 +7960,42 @@
                                 <w:rFonts w:ascii="Times" w:hAnsi="Times"/>
                                 <w:color w:val="000000" w:themeColor="text1"/>
                               </w:rPr>
-                              <w:t xml:space="preserve">All other plots are for analytical solutions </w:t>
+                              <w:t>approximations</w:t>
+                            </w:r>
+                            <w:r>
+                              <w:rPr>
+                                <w:rFonts w:ascii="Times" w:hAnsi="Times"/>
+                                <w:color w:val="000000" w:themeColor="text1"/>
+                              </w:rPr>
+                              <w:t xml:space="preserve"> are plotted </w:t>
+                            </w:r>
+                            <w:r>
+                              <w:rPr>
+                                <w:rFonts w:ascii="Times" w:hAnsi="Times"/>
+                                <w:color w:val="000000" w:themeColor="text1"/>
+                              </w:rPr>
+                              <w:t>in</w:t>
+                            </w:r>
+                            <w:r>
+                              <w:rPr>
+                                <w:rFonts w:ascii="Times" w:hAnsi="Times"/>
+                                <w:color w:val="000000" w:themeColor="text1"/>
+                              </w:rPr>
+                              <w:t xml:space="preserve"> appropriate regime</w:t>
+                            </w:r>
+                            <w:r>
+                              <w:rPr>
+                                <w:rFonts w:ascii="Times" w:hAnsi="Times"/>
+                                <w:color w:val="000000" w:themeColor="text1"/>
+                              </w:rPr>
+                              <w:t>s</w:t>
+                            </w:r>
+                            <w:r>
+                              <w:rPr>
+                                <w:rFonts w:ascii="Times" w:hAnsi="Times"/>
+                                <w:color w:val="000000" w:themeColor="text1"/>
+                              </w:rPr>
+                              <w:t xml:space="preserve"> for the </w:t>
                             </w:r>
                             <m:oMath>
                               <m:r>
@@ -7421,7 +8003,7 @@
                                   <w:rFonts w:ascii="Cambria Math" w:hAnsi="Cambria Math"/>
                                   <w:color w:val="000000" w:themeColor="text1"/>
                                 </w:rPr>
-                                <m:t>S11-S14</m:t>
+                                <m:t>x&gt;0</m:t>
                               </m:r>
                             </m:oMath>
                             <w:r>
@@ -7429,21 +8011,7 @@
                                 <w:rFonts w:ascii="Times" w:hAnsi="Times"/>
                                 <w:color w:val="000000" w:themeColor="text1"/>
                               </w:rPr>
-                              <w:t xml:space="preserve">. </w:t>
-                            </w:r>
-                            <w:r>
-                              <w:rPr>
-                                <w:rFonts w:ascii="Times" w:hAnsi="Times"/>
-                                <w:color w:val="000000" w:themeColor="text1"/>
-                              </w:rPr>
-                              <w:t xml:space="preserve">Far-field and near-field solutions are plotted only for appropriate regimes on the positive </w:t>
-                            </w:r>
-                            <w:r>
-                              <w:rPr>
-                                <w:rFonts w:ascii="Times" w:hAnsi="Times"/>
-                                <w:color w:val="000000" w:themeColor="text1"/>
-                              </w:rPr>
-                              <w:t>half-domain.</w:t>
+                              <w:t xml:space="preserve"> case.</w:t>
                             </w:r>
                           </w:p>
                         </w:txbxContent>
@@ -7462,18 +8030,15 @@
           </mc:Choice>
           <mc:Fallback>
             <w:pict>
-              <v:shape w14:anchorId="2AD0F8FB" id="Text Box 5" o:spid="_x0000_s1027" type="#_x0000_t202" style="position:absolute;left:0;text-align:left;margin-left:27.7pt;margin-top:272.3pt;width:412.6pt;height:.05pt;z-index:251672576;visibility:visible;mso-wrap-style:square;mso-wrap-distance-left:9pt;mso-wrap-distance-top:0;mso-wrap-distance-right:9pt;mso-wrap-distance-bottom:0;mso-position-horizontal:absolute;mso-position-horizontal-relative:text;mso-position-vertical:absolute;mso-position-vertical-relative:text;v-text-anchor:top" o:gfxdata="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" stroked="f">
+              <v:shape w14:anchorId="2AD0F8FB" id="Text Box 5" o:spid="_x0000_s1027" type="#_x0000_t202" style="position:absolute;margin-left:27.5pt;margin-top:118.5pt;width:412.6pt;height:.05pt;z-index:251672576;visibility:visible;mso-wrap-style:square;mso-wrap-distance-left:9pt;mso-wrap-distance-top:0;mso-wrap-distance-right:9pt;mso-wrap-distance-bottom:0;mso-position-horizontal:absolute;mso-position-horizontal-relative:margin;mso-position-vertical:absolute;mso-position-vertical-relative:text;v-text-anchor:top" o:gfxdata="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" stroked="f">
                 <v:textbox style="mso-fit-shape-to-text:t" inset="0,0,0,0">
                   <w:txbxContent>
                     <w:p>
                       <w:pPr>
                         <w:pStyle w:val="Caption"/>
                         <w:rPr>
-                          <w:rFonts w:ascii="Times" w:eastAsiaTheme="majorEastAsia" w:hAnsi="Times" w:cstheme="majorBidi"/>
-                          <w:noProof/>
+                          <w:rFonts w:ascii="Times" w:hAnsi="Times"/>
                           <w:color w:val="000000" w:themeColor="text1"/>
-                          <w:sz w:val="40"/>
-                          <w:szCs w:val="40"/>
                         </w:rPr>
                       </w:pPr>
                       <w:r>
@@ -7531,21 +8096,14 @@
                           <w:rFonts w:ascii="Times" w:hAnsi="Times"/>
                           <w:color w:val="000000" w:themeColor="text1"/>
                         </w:rPr>
-                        <w:t xml:space="preserve">: </w:t>
+                        <w:t>: Analytical and numerical solution</w:t>
                       </w:r>
                       <w:r>
                         <w:rPr>
                           <w:rFonts w:ascii="Times" w:hAnsi="Times"/>
                           <w:color w:val="000000" w:themeColor="text1"/>
                         </w:rPr>
-                        <w:t xml:space="preserve">Different </w:t>
-                      </w:r>
-                      <w:r>
-                        <w:rPr>
-                          <w:rFonts w:ascii="Times" w:hAnsi="Times"/>
-                          <w:color w:val="000000" w:themeColor="text1"/>
-                        </w:rPr>
-                        <w:t>solutions for</w:t>
+                        <w:t>s</w:t>
                       </w:r>
                       <w:r>
                         <w:rPr>
@@ -7587,7 +8145,21 @@
                           <w:rFonts w:ascii="Times" w:hAnsi="Times"/>
                           <w:color w:val="000000" w:themeColor="text1"/>
                         </w:rPr>
-                        <w:t xml:space="preserve">, for parameter values </w:t>
+                        <w:t>, for parameter</w:t>
+                      </w:r>
+                      <w:r>
+                        <w:rPr>
+                          <w:rFonts w:ascii="Times" w:hAnsi="Times"/>
+                          <w:color w:val="000000" w:themeColor="text1"/>
+                        </w:rPr>
+                        <w:t xml:space="preserve"> values</w:t>
+                      </w:r>
+                      <w:r>
+                        <w:rPr>
+                          <w:rFonts w:ascii="Times" w:hAnsi="Times"/>
+                          <w:color w:val="000000" w:themeColor="text1"/>
+                        </w:rPr>
+                        <w:t xml:space="preserve"> </w:t>
                       </w:r>
                       <m:oMath>
                         <m:r>
@@ -7595,7 +8167,7 @@
                             <w:rFonts w:ascii="Cambria Math" w:hAnsi="Cambria Math"/>
                             <w:color w:val="000000" w:themeColor="text1"/>
                           </w:rPr>
-                          <m:t>r/D =1</m:t>
+                          <m:t>r/D =Ω/D=1</m:t>
                         </m:r>
                       </m:oMath>
                       <w:r>
@@ -7603,23 +8175,14 @@
                           <w:rFonts w:ascii="Times" w:hAnsi="Times"/>
                           <w:color w:val="000000" w:themeColor="text1"/>
                         </w:rPr>
-                        <w:t xml:space="preserve">, </w:t>
+                        <w:t>,</w:t>
                       </w:r>
-                      <m:oMath>
-                        <m:r>
-                          <w:rPr>
-                            <w:rFonts w:ascii="Cambria Math" w:hAnsi="Cambria Math"/>
-                            <w:color w:val="000000" w:themeColor="text1"/>
-                          </w:rPr>
-                          <m:t>Ω/D=1</m:t>
-                        </m:r>
-                      </m:oMath>
                       <w:r>
                         <w:rPr>
                           <w:rFonts w:ascii="Times" w:hAnsi="Times"/>
                           <w:color w:val="000000" w:themeColor="text1"/>
                         </w:rPr>
-                        <w:t xml:space="preserve">, </w:t>
+                        <w:t xml:space="preserve"> </w:t>
                       </w:r>
                       <m:oMath>
                         <m:sSub>
@@ -7655,17 +8218,8 @@
                             <w:rFonts w:ascii="Cambria Math" w:hAnsi="Cambria Math"/>
                             <w:color w:val="000000" w:themeColor="text1"/>
                           </w:rPr>
-                          <m:t>=12</m:t>
+                          <m:t>=</m:t>
                         </m:r>
-                      </m:oMath>
-                      <w:r>
-                        <w:rPr>
-                          <w:rFonts w:ascii="Times" w:hAnsi="Times"/>
-                          <w:color w:val="000000" w:themeColor="text1"/>
-                        </w:rPr>
-                        <w:t xml:space="preserve">, </w:t>
-                      </w:r>
-                      <m:oMath>
                         <m:sSub>
                           <m:sSubPr>
                             <m:ctrlPr>
@@ -7699,7 +8253,14 @@
                             <w:rFonts w:ascii="Cambria Math" w:hAnsi="Cambria Math"/>
                             <w:color w:val="000000" w:themeColor="text1"/>
                           </w:rPr>
-                          <m:t>=20</m:t>
+                          <m:t>=</m:t>
+                        </m:r>
+                        <m:r>
+                          <w:rPr>
+                            <w:rFonts w:ascii="Cambria Math" w:hAnsi="Cambria Math"/>
+                            <w:color w:val="000000" w:themeColor="text1"/>
+                          </w:rPr>
+                          <m:t>10</m:t>
                         </m:r>
                       </m:oMath>
                       <w:r>
@@ -7730,8 +8291,33 @@
                           <w:rFonts w:ascii="Times" w:hAnsi="Times"/>
                           <w:color w:val="000000" w:themeColor="text1"/>
                         </w:rPr>
-                        <w:t xml:space="preserve">, based on stated boundary conditions. </w:t>
+                        <w:t>, based on stated boundary conditions. Far-field</w:t>
                       </w:r>
+                      <m:oMath>
+                        <m:r>
+                          <w:rPr>
+                            <w:rFonts w:ascii="Cambria Math" w:hAnsi="Cambria Math"/>
+                            <w:color w:val="000000" w:themeColor="text1"/>
+                          </w:rPr>
+                          <m:t>(S13)</m:t>
+                        </m:r>
+                      </m:oMath>
+                      <w:r>
+                        <w:rPr>
+                          <w:rFonts w:ascii="Times" w:hAnsi="Times"/>
+                          <w:color w:val="000000" w:themeColor="text1"/>
+                        </w:rPr>
+                        <w:t xml:space="preserve"> and near-field</w:t>
+                      </w:r>
+                      <m:oMath>
+                        <m:r>
+                          <w:rPr>
+                            <w:rFonts w:ascii="Cambria Math" w:hAnsi="Cambria Math"/>
+                            <w:color w:val="000000" w:themeColor="text1"/>
+                          </w:rPr>
+                          <m:t>(S14)</m:t>
+                        </m:r>
+                      </m:oMath>
                       <w:r>
                         <w:rPr>
                           <w:rFonts w:ascii="Times" w:hAnsi="Times"/>
@@ -7744,7 +8330,42 @@
                           <w:rFonts w:ascii="Times" w:hAnsi="Times"/>
                           <w:color w:val="000000" w:themeColor="text1"/>
                         </w:rPr>
-                        <w:t xml:space="preserve">All other plots are for analytical solutions </w:t>
+                        <w:t>approximations</w:t>
+                      </w:r>
+                      <w:r>
+                        <w:rPr>
+                          <w:rFonts w:ascii="Times" w:hAnsi="Times"/>
+                          <w:color w:val="000000" w:themeColor="text1"/>
+                        </w:rPr>
+                        <w:t xml:space="preserve"> are plotted </w:t>
+                      </w:r>
+                      <w:r>
+                        <w:rPr>
+                          <w:rFonts w:ascii="Times" w:hAnsi="Times"/>
+                          <w:color w:val="000000" w:themeColor="text1"/>
+                        </w:rPr>
+                        <w:t>in</w:t>
+                      </w:r>
+                      <w:r>
+                        <w:rPr>
+                          <w:rFonts w:ascii="Times" w:hAnsi="Times"/>
+                          <w:color w:val="000000" w:themeColor="text1"/>
+                        </w:rPr>
+                        <w:t xml:space="preserve"> appropriate regime</w:t>
+                      </w:r>
+                      <w:r>
+                        <w:rPr>
+                          <w:rFonts w:ascii="Times" w:hAnsi="Times"/>
+                          <w:color w:val="000000" w:themeColor="text1"/>
+                        </w:rPr>
+                        <w:t>s</w:t>
+                      </w:r>
+                      <w:r>
+                        <w:rPr>
+                          <w:rFonts w:ascii="Times" w:hAnsi="Times"/>
+                          <w:color w:val="000000" w:themeColor="text1"/>
+                        </w:rPr>
+                        <w:t xml:space="preserve"> for the </w:t>
                       </w:r>
                       <m:oMath>
                         <m:r>
@@ -7752,7 +8373,7 @@
                             <w:rFonts w:ascii="Cambria Math" w:hAnsi="Cambria Math"/>
                             <w:color w:val="000000" w:themeColor="text1"/>
                           </w:rPr>
-                          <m:t>S11-S14</m:t>
+                          <m:t>x&gt;0</m:t>
                         </m:r>
                       </m:oMath>
                       <w:r>
@@ -7760,163 +8381,17 @@
                           <w:rFonts w:ascii="Times" w:hAnsi="Times"/>
                           <w:color w:val="000000" w:themeColor="text1"/>
                         </w:rPr>
-                        <w:t xml:space="preserve">. </w:t>
-                      </w:r>
-                      <w:r>
-                        <w:rPr>
-                          <w:rFonts w:ascii="Times" w:hAnsi="Times"/>
-                          <w:color w:val="000000" w:themeColor="text1"/>
-                        </w:rPr>
-                        <w:t xml:space="preserve">Far-field and near-field solutions are plotted only for appropriate regimes on the positive </w:t>
-                      </w:r>
-                      <w:r>
-                        <w:rPr>
-                          <w:rFonts w:ascii="Times" w:hAnsi="Times"/>
-                          <w:color w:val="000000" w:themeColor="text1"/>
-                        </w:rPr>
-                        <w:t>half-domain.</w:t>
+                        <w:t xml:space="preserve"> case.</w:t>
                       </w:r>
                     </w:p>
                   </w:txbxContent>
                 </v:textbox>
-                <w10:wrap type="square"/>
+                <w10:wrap type="square" anchorx="margin"/>
               </v:shape>
             </w:pict>
           </mc:Fallback>
         </mc:AlternateContent>
       </w:r>
-      <w:r>
-        <w:rPr>
-          <w:noProof/>
-        </w:rPr>
-        <w:drawing>
-          <wp:anchor distT="0" distB="0" distL="114300" distR="114300" simplePos="0" relativeHeight="251670528" behindDoc="0" locked="0" layoutInCell="1" allowOverlap="1" wp14:anchorId="705762C0" wp14:editId="2BE08776">
-            <wp:simplePos x="0" y="0"/>
-            <wp:positionH relativeFrom="column">
-              <wp:posOffset>351790</wp:posOffset>
-            </wp:positionH>
-            <wp:positionV relativeFrom="paragraph">
-              <wp:posOffset>41772</wp:posOffset>
-            </wp:positionV>
-            <wp:extent cx="5240020" cy="3359785"/>
-            <wp:effectExtent l="0" t="0" r="5080" b="5715"/>
-            <wp:wrapSquare wrapText="bothSides"/>
-            <wp:docPr id="4" name="Picture 4"/>
-            <wp:cNvGraphicFramePr>
-              <a:graphicFrameLocks xmlns:a="http://schemas.openxmlformats.org/drawingml/2006/main" noChangeAspect="1"/>
-            </wp:cNvGraphicFramePr>
-            <a:graphic xmlns:a="http://schemas.openxmlformats.org/drawingml/2006/main">
-              <a:graphicData uri="http://schemas.openxmlformats.org/drawingml/2006/picture">
-                <pic:pic xmlns:pic="http://schemas.openxmlformats.org/drawingml/2006/picture">
-                  <pic:nvPicPr>
-                    <pic:cNvPr id="4" name="Picture 4"/>
-                    <pic:cNvPicPr/>
-                  </pic:nvPicPr>
-                  <pic:blipFill>
-                    <a:blip r:embed="rId7" cstate="print">
-                      <a:extLst>
-                        <a:ext uri="{28A0092B-C50C-407E-A947-70E740481C1C}">
-                          <a14:useLocalDpi xmlns:a14="http://schemas.microsoft.com/office/drawing/2010/main" val="0"/>
-                        </a:ext>
-                      </a:extLst>
-                    </a:blip>
-                    <a:stretch>
-                      <a:fillRect/>
-                    </a:stretch>
-                  </pic:blipFill>
-                  <pic:spPr>
-                    <a:xfrm>
-                      <a:off x="0" y="0"/>
-                      <a:ext cx="5240020" cy="3359785"/>
-                    </a:xfrm>
-                    <a:prstGeom prst="rect">
-                      <a:avLst/>
-                    </a:prstGeom>
-                  </pic:spPr>
-                </pic:pic>
-              </a:graphicData>
-            </a:graphic>
-            <wp14:sizeRelH relativeFrom="page">
-              <wp14:pctWidth>0</wp14:pctWidth>
-            </wp14:sizeRelH>
-            <wp14:sizeRelV relativeFrom="page">
-              <wp14:pctHeight>0</wp14:pctHeight>
-            </wp14:sizeRelV>
-          </wp:anchor>
-        </w:drawing>
-      </w:r>
-      <w:r>
-        <w:rPr>
-          <w:noProof/>
-        </w:rPr>
-        <w:t xml:space="preserve"> </w:t>
-      </w:r>
-    </w:p>
-    <w:p>
-      <w:pPr>
-        <w:spacing w:line="360" w:lineRule="auto"/>
-        <w:rPr>
-          <w:rFonts w:asciiTheme="majorHAnsi" w:eastAsiaTheme="majorEastAsia" w:hAnsiTheme="majorHAnsi" w:cstheme="majorBidi"/>
-          <w:color w:val="2F5496" w:themeColor="accent1" w:themeShade="BF"/>
-          <w:sz w:val="40"/>
-          <w:szCs w:val="40"/>
-        </w:rPr>
-      </w:pPr>
-    </w:p>
-    <w:p>
-      <w:pPr>
-        <w:spacing w:line="360" w:lineRule="auto"/>
-        <w:rPr>
-          <w:rFonts w:asciiTheme="majorHAnsi" w:eastAsiaTheme="majorEastAsia" w:hAnsiTheme="majorHAnsi" w:cstheme="majorBidi"/>
-          <w:color w:val="2F5496" w:themeColor="accent1" w:themeShade="BF"/>
-          <w:sz w:val="40"/>
-          <w:szCs w:val="40"/>
-        </w:rPr>
-      </w:pPr>
-    </w:p>
-    <w:p>
-      <w:pPr>
-        <w:spacing w:line="360" w:lineRule="auto"/>
-        <w:rPr>
-          <w:rFonts w:asciiTheme="majorHAnsi" w:eastAsiaTheme="majorEastAsia" w:hAnsiTheme="majorHAnsi" w:cstheme="majorBidi"/>
-          <w:color w:val="2F5496" w:themeColor="accent1" w:themeShade="BF"/>
-          <w:sz w:val="40"/>
-          <w:szCs w:val="40"/>
-        </w:rPr>
-      </w:pPr>
-    </w:p>
-    <w:p>
-      <w:pPr>
-        <w:spacing w:line="360" w:lineRule="auto"/>
-        <w:rPr>
-          <w:rFonts w:asciiTheme="majorHAnsi" w:eastAsiaTheme="majorEastAsia" w:hAnsiTheme="majorHAnsi" w:cstheme="majorBidi"/>
-          <w:color w:val="2F5496" w:themeColor="accent1" w:themeShade="BF"/>
-          <w:sz w:val="40"/>
-          <w:szCs w:val="40"/>
-        </w:rPr>
-      </w:pPr>
-    </w:p>
-    <w:p>
-      <w:pPr>
-        <w:spacing w:line="360" w:lineRule="auto"/>
-        <w:rPr>
-          <w:rFonts w:asciiTheme="majorHAnsi" w:eastAsiaTheme="majorEastAsia" w:hAnsiTheme="majorHAnsi" w:cstheme="majorBidi"/>
-          <w:color w:val="2F5496" w:themeColor="accent1" w:themeShade="BF"/>
-          <w:sz w:val="40"/>
-          <w:szCs w:val="40"/>
-        </w:rPr>
-      </w:pPr>
-    </w:p>
-    <w:p>
-      <w:pPr>
-        <w:spacing w:line="360" w:lineRule="auto"/>
-        <w:rPr>
-          <w:rFonts w:asciiTheme="majorHAnsi" w:eastAsiaTheme="majorEastAsia" w:hAnsiTheme="majorHAnsi" w:cstheme="majorBidi"/>
-          <w:color w:val="2F5496" w:themeColor="accent1" w:themeShade="BF"/>
-          <w:sz w:val="40"/>
-          <w:szCs w:val="40"/>
-        </w:rPr>
-      </w:pPr>
     </w:p>
     <w:sdt>
       <w:sdtPr>
@@ -8140,7 +8615,7 @@
 </file>
 
 <file path=word/numbering.xml><?xml version="1.0" encoding="utf-8"?>
-<w:numbering xmlns:wpc="http://schemas.microsoft.com/office/word/2010/wordprocessingCanvas" xmlns:cx="http://schemas.microsoft.com/office/drawing/2014/chartex" xmlns:cx1="http://schemas.microsoft.com/office/drawing/2015/9/8/chartex" xmlns:cx2="http://schemas.microsoft.com/office/drawing/2015/10/21/chartex" xmlns:cx3="http://schemas.microsoft.com/office/drawing/2016/5/9/chartex" xmlns:cx4="http://schemas.microsoft.com/office/drawing/2016/5/10/chartex" xmlns:cx5="http://schemas.microsoft.com/office/drawing/2016/5/11/chartex" xmlns:cx6="http://schemas.microsoft.com/office/drawing/2016/5/12/chartex" xmlns:cx7="http://schemas.microsoft.com/office/drawing/2016/5/13/chartex" xmlns:cx8="http://schemas.microsoft.com/office/drawing/2016/5/14/chartex" xmlns:mc="http://schemas.openxmlformats.org/markup-compatibility/2006" xmlns:aink="http://schemas.microsoft.com/office/drawing/2016/ink" xmlns:am3d="http://schemas.microsoft.com/office/drawing/2017/model3d" xmlns:o="urn:schemas-microsoft-com:office:office" xmlns:oel="http://schemas.microsoft.com/office/2019/extlst" xmlns:r="http://schemas.openxmlformats.org/officeDocument/2006/relationships" xmlns:m="http://schemas.openxmlformats.org/officeDocument/2006/math" xmlns:v="urn:schemas-microsoft-com:vml" xmlns:wp14="http://schemas.microsoft.com/office/word/2010/wordprocessingDrawing" xmlns:wp="http://schemas.openxmlformats.org/drawingml/2006/wordprocessingDrawing" xmlns:w10="urn:schemas-microsoft-com:office:word" xmlns:w="http://schemas.openxmlformats.org/wordprocessingml/2006/main" xmlns:w14="http://schemas.microsoft.com/office/word/2010/wordml" xmlns:w15="http://schemas.microsoft.com/office/word/2012/wordml" xmlns:w16cex="http://schemas.microsoft.com/office/word/2018/wordml/cex" xmlns:w16cid="http://schemas.microsoft.com/office/word/2016/wordml/cid" xmlns:w16="http://schemas.microsoft.com/office/word/2018/wordml" xmlns:w16sdtdh="http://schemas.microsoft.com/office/word/2020/wordml/sdtdatahash" xmlns:w16se="http://schemas.microsoft.com/office/word/2015/wordml/symex" xmlns:wpg="http://schemas.microsoft.com/office/word/2010/wordprocessingGroup" xmlns:wpi="http://schemas.microsoft.com/office/word/2010/wordprocessingInk" xmlns:wne="http://schemas.microsoft.com/office/word/2006/wordml" xmlns:wps="http://schemas.microsoft.com/office/word/2010/wordprocessingShape" mc:Ignorable="w14 w15 w16se w16cid w16 w16cex w16sdtdh wp14">
+<w:numbering xmlns:wpc="http://schemas.microsoft.com/office/word/2010/wordprocessingCanvas" xmlns:cx="http://schemas.microsoft.com/office/drawing/2014/chartex" xmlns:cx1="http://schemas.microsoft.com/office/drawing/2015/9/8/chartex" xmlns:cx2="http://schemas.microsoft.com/office/drawing/2015/10/21/chartex" xmlns:cx3="http://schemas.microsoft.com/office/drawing/2016/5/9/chartex" xmlns:cx4="http://schemas.microsoft.com/office/drawing/2016/5/10/chartex" xmlns:cx5="http://schemas.microsoft.com/office/drawing/2016/5/11/chartex" xmlns:cx6="http://schemas.microsoft.com/office/drawing/2016/5/12/chartex" xmlns:cx7="http://schemas.microsoft.com/office/drawing/2016/5/13/chartex" xmlns:cx8="http://schemas.microsoft.com/office/drawing/2016/5/14/chartex" xmlns:mc="http://schemas.openxmlformats.org/markup-compatibility/2006" xmlns:aink="http://schemas.microsoft.com/office/drawing/2016/ink" xmlns:am3d="http://schemas.microsoft.com/office/drawing/2017/model3d" xmlns:o="urn:schemas-microsoft-com:office:office" xmlns:oel="http://schemas.microsoft.com/office/2019/extlst" xmlns:r="http://schemas.openxmlformats.org/officeDocument/2006/relationships" xmlns:m="http://schemas.openxmlformats.org/officeDocument/2006/math" xmlns:v="urn:schemas-microsoft-com:vml" xmlns:wp14="http://schemas.microsoft.com/office/word/2010/wordprocessingDrawing" xmlns:wp="http://schemas.openxmlformats.org/drawingml/2006/wordprocessingDrawing" xmlns:w10="urn:schemas-microsoft-com:office:word" xmlns:w="http://schemas.openxmlformats.org/wordprocessingml/2006/main" xmlns:w14="http://schemas.microsoft.com/office/word/2010/wordml" xmlns:w15="http://schemas.microsoft.com/office/word/2012/wordml" xmlns:w16cex="http://schemas.microsoft.com/office/word/2018/wordml/cex" xmlns:w16cid="http://schemas.microsoft.com/office/word/2016/wordml/cid" xmlns:w16="http://schemas.microsoft.com/office/word/2018/wordml" xmlns:w16du="http://schemas.microsoft.com/office/word/2023/wordml/word16du" xmlns:w16sdtdh="http://schemas.microsoft.com/office/word/2020/wordml/sdtdatahash" xmlns:w16se="http://schemas.microsoft.com/office/word/2015/wordml/symex" xmlns:wpg="http://schemas.microsoft.com/office/word/2010/wordprocessingGroup" xmlns:wpi="http://schemas.microsoft.com/office/word/2010/wordprocessingInk" xmlns:wne="http://schemas.microsoft.com/office/word/2006/wordml" xmlns:wps="http://schemas.microsoft.com/office/word/2010/wordprocessingShape" mc:Ignorable="w14 w15 w16se w16cid w16 w16cex w16sdtdh w16du wp14">
   <w:abstractNum w:abstractNumId="0" w15:restartNumberingAfterBreak="0">
     <w:nsid w:val="157C58F6"/>
     <w:multiLevelType w:val="hybridMultilevel"/>
@@ -8513,7 +8988,7 @@
 </file>
 
 <file path=word/styles.xml><?xml version="1.0" encoding="utf-8"?>
-<w:styles xmlns:mc="http://schemas.openxmlformats.org/markup-compatibility/2006" xmlns:r="http://schemas.openxmlformats.org/officeDocument/2006/relationships" xmlns:w="http://schemas.openxmlformats.org/wordprocessingml/2006/main" xmlns:w14="http://schemas.microsoft.com/office/word/2010/wordml" xmlns:w15="http://schemas.microsoft.com/office/word/2012/wordml" xmlns:w16cex="http://schemas.microsoft.com/office/word/2018/wordml/cex" xmlns:w16cid="http://schemas.microsoft.com/office/word/2016/wordml/cid" xmlns:w16="http://schemas.microsoft.com/office/word/2018/wordml" xmlns:w16sdtdh="http://schemas.microsoft.com/office/word/2020/wordml/sdtdatahash" xmlns:w16se="http://schemas.microsoft.com/office/word/2015/wordml/symex" mc:Ignorable="w14 w15 w16se w16cid w16 w16cex w16sdtdh">
+<w:styles xmlns:mc="http://schemas.openxmlformats.org/markup-compatibility/2006" xmlns:r="http://schemas.openxmlformats.org/officeDocument/2006/relationships" xmlns:w="http://schemas.openxmlformats.org/wordprocessingml/2006/main" xmlns:w14="http://schemas.microsoft.com/office/word/2010/wordml" xmlns:w15="http://schemas.microsoft.com/office/word/2012/wordml" xmlns:w16cex="http://schemas.microsoft.com/office/word/2018/wordml/cex" xmlns:w16cid="http://schemas.microsoft.com/office/word/2016/wordml/cid" xmlns:w16="http://schemas.microsoft.com/office/word/2018/wordml" xmlns:w16du="http://schemas.microsoft.com/office/word/2023/wordml/word16du" xmlns:w16sdtdh="http://schemas.microsoft.com/office/word/2020/wordml/sdtdatahash" xmlns:w16se="http://schemas.microsoft.com/office/word/2015/wordml/symex" mc:Ignorable="w14 w15 w16se w16cid w16 w16cex w16sdtdh w16du">
   <w:docDefaults>
     <w:rPrDefault>
       <w:rPr>
